--- a/doc/Quoc/Report4/Manager.docx
+++ b/doc/Quoc/Report4/Manager.docx
@@ -94,14 +94,27 @@
       <w:r>
         <w:t xml:space="preserve">Figure </w:t>
       </w:r>
-      <w:fldSimple w:instr=" SEQ Figure \* ARABIC ">
-        <w:r>
-          <w:rPr>
-            <w:noProof/>
-          </w:rPr>
-          <w:t>27</w:t>
-        </w:r>
-      </w:fldSimple>
+      <w:r>
+        <w:fldChar w:fldCharType="begin"/>
+      </w:r>
+      <w:r>
+        <w:instrText xml:space="preserve"> SEQ Figure \* ARABIC </w:instrText>
+      </w:r>
+      <w:r>
+        <w:fldChar w:fldCharType="separate"/>
+      </w:r>
+      <w:r>
+        <w:rPr>
+          <w:noProof/>
+        </w:rPr>
+        <w:t>27</w:t>
+      </w:r>
+      <w:r>
+        <w:rPr>
+          <w:noProof/>
+        </w:rPr>
+        <w:fldChar w:fldCharType="end"/>
+      </w:r>
       <w:r>
         <w:t>: &lt;Manager&gt; View Appointment Request List</w:t>
       </w:r>
@@ -1084,96 +1097,20 @@
               <w:t>Alternative Scenario:</w:t>
             </w:r>
           </w:p>
-          <w:tbl>
-            <w:tblPr>
-              <w:tblStyle w:val="TableGrid"/>
-              <w:tblW w:w="0" w:type="auto"/>
-              <w:tblLook w:val="04A0" w:firstRow="1" w:lastRow="0" w:firstColumn="1" w:lastColumn="0" w:noHBand="0" w:noVBand="1"/>
-            </w:tblPr>
-            <w:tblGrid>
-              <w:gridCol w:w="985"/>
-              <w:gridCol w:w="3240"/>
-              <w:gridCol w:w="4548"/>
-            </w:tblGrid>
-            <w:tr>
-              <w:tc>
-                <w:tcPr>
-                  <w:tcW w:w="985" w:type="dxa"/>
-                  <w:shd w:val="clear" w:color="auto" w:fill="D9D9D9" w:themeFill="background1" w:themeFillShade="D9"/>
-                </w:tcPr>
-                <w:p>
-                  <w:pPr>
-                    <w:jc w:val="center"/>
-                  </w:pPr>
-                  <w:r>
-                    <w:t>No</w:t>
-                  </w:r>
-                </w:p>
-              </w:tc>
-              <w:tc>
-                <w:tcPr>
-                  <w:tcW w:w="3240" w:type="dxa"/>
-                  <w:shd w:val="clear" w:color="auto" w:fill="D9D9D9" w:themeFill="background1" w:themeFillShade="D9"/>
-                </w:tcPr>
-                <w:p>
-                  <w:pPr>
-                    <w:jc w:val="center"/>
-                  </w:pPr>
-                  <w:r>
-                    <w:t>Actor Action</w:t>
-                  </w:r>
-                </w:p>
-              </w:tc>
-              <w:tc>
-                <w:tcPr>
-                  <w:tcW w:w="4548" w:type="dxa"/>
-                  <w:shd w:val="clear" w:color="auto" w:fill="D9D9D9" w:themeFill="background1" w:themeFillShade="D9"/>
-                </w:tcPr>
-                <w:p>
-                  <w:pPr>
-                    <w:jc w:val="center"/>
-                  </w:pPr>
-                  <w:r>
-                    <w:t>System Response</w:t>
-                  </w:r>
-                </w:p>
-              </w:tc>
-            </w:tr>
-            <w:tr>
-              <w:tc>
-                <w:tcPr>
-                  <w:tcW w:w="985" w:type="dxa"/>
-                </w:tcPr>
-                <w:p>
-                  <w:pPr>
-                    <w:jc w:val="center"/>
-                  </w:pPr>
-                </w:p>
-              </w:tc>
-              <w:tc>
-                <w:tcPr>
-                  <w:tcW w:w="3240" w:type="dxa"/>
-                </w:tcPr>
-                <w:p>
-                  <w:r>
-                    <w:t>.</w:t>
-                  </w:r>
-                </w:p>
-              </w:tc>
-              <w:tc>
-                <w:tcPr>
-                  <w:tcW w:w="4548" w:type="dxa"/>
-                </w:tcPr>
-                <w:p/>
-              </w:tc>
-            </w:tr>
-          </w:tbl>
-          <w:p>
-            <w:pPr>
-              <w:rPr>
-                <w:b/>
-              </w:rPr>
-            </w:pPr>
+          <w:p>
+            <w:pPr>
+              <w:pStyle w:val="ListParagraph"/>
+              <w:numPr>
+                <w:ilvl w:val="0"/>
+                <w:numId w:val="2"/>
+              </w:numPr>
+            </w:pPr>
+            <w:r>
+              <w:rPr>
+                <w:lang w:val="en-US"/>
+              </w:rPr>
+              <w:t>N/A</w:t>
+            </w:r>
           </w:p>
           <w:p>
             <w:r>
@@ -1399,6 +1336,7 @@
           <w:noProof/>
           <w:lang w:eastAsia="ja-JP"/>
         </w:rPr>
+        <w:lastRenderedPageBreak/>
         <w:drawing>
           <wp:inline distT="0" distB="0" distL="0" distR="0">
             <wp:extent cx="5029902" cy="1457528"/>
@@ -1452,14 +1390,27 @@
       <w:r>
         <w:t xml:space="preserve">Figure </w:t>
       </w:r>
-      <w:fldSimple w:instr=" SEQ Figure \* ARABIC ">
-        <w:r>
-          <w:rPr>
-            <w:noProof/>
-          </w:rPr>
-          <w:t>28</w:t>
-        </w:r>
-      </w:fldSimple>
+      <w:r>
+        <w:fldChar w:fldCharType="begin"/>
+      </w:r>
+      <w:r>
+        <w:instrText xml:space="preserve"> SEQ Figure \* ARABIC </w:instrText>
+      </w:r>
+      <w:r>
+        <w:fldChar w:fldCharType="separate"/>
+      </w:r>
+      <w:r>
+        <w:rPr>
+          <w:noProof/>
+        </w:rPr>
+        <w:t>28</w:t>
+      </w:r>
+      <w:r>
+        <w:rPr>
+          <w:noProof/>
+        </w:rPr>
+        <w:fldChar w:fldCharType="end"/>
+      </w:r>
       <w:r>
         <w:t xml:space="preserve">: &lt;Manager&gt; </w:t>
       </w:r>
@@ -2133,7 +2084,6 @@
               <w:rPr>
                 <w:lang w:val="en-US"/>
               </w:rPr>
-              <w:lastRenderedPageBreak/>
               <w:t>Status of request is ‘</w:t>
             </w:r>
             <w:proofErr w:type="spellStart"/>
@@ -2241,6 +2191,7 @@
               <w:rPr>
                 <w:b/>
               </w:rPr>
+              <w:lastRenderedPageBreak/>
               <w:t>Post Conditions:</w:t>
             </w:r>
           </w:p>
@@ -3295,6 +3246,7 @@
               <w:rPr>
                 <w:b/>
               </w:rPr>
+              <w:lastRenderedPageBreak/>
               <w:t>Alternative Scenario:</w:t>
             </w:r>
           </w:p>
@@ -3826,7 +3778,6 @@
         <w:pStyle w:val="Heading5"/>
       </w:pPr>
       <w:r>
-        <w:lastRenderedPageBreak/>
         <w:t>&lt;Manager&gt; Assign Appointment</w:t>
       </w:r>
     </w:p>
@@ -3854,6 +3805,7 @@
           <w:noProof/>
           <w:lang w:eastAsia="ja-JP"/>
         </w:rPr>
+        <w:lastRenderedPageBreak/>
         <w:drawing>
           <wp:inline distT="0" distB="0" distL="0" distR="0">
             <wp:extent cx="5277587" cy="1619476"/>
@@ -3907,14 +3859,27 @@
       <w:r>
         <w:t xml:space="preserve">Figure </w:t>
       </w:r>
-      <w:fldSimple w:instr=" SEQ Figure \* ARABIC ">
-        <w:r>
-          <w:rPr>
-            <w:noProof/>
-          </w:rPr>
-          <w:t>29</w:t>
-        </w:r>
-      </w:fldSimple>
+      <w:r>
+        <w:fldChar w:fldCharType="begin"/>
+      </w:r>
+      <w:r>
+        <w:instrText xml:space="preserve"> SEQ Figure \* ARABIC </w:instrText>
+      </w:r>
+      <w:r>
+        <w:fldChar w:fldCharType="separate"/>
+      </w:r>
+      <w:r>
+        <w:rPr>
+          <w:noProof/>
+        </w:rPr>
+        <w:t>29</w:t>
+      </w:r>
+      <w:r>
+        <w:rPr>
+          <w:noProof/>
+        </w:rPr>
+        <w:fldChar w:fldCharType="end"/>
+      </w:r>
       <w:r>
         <w:t>: &lt;Manager&gt; Assign Appointment</w:t>
       </w:r>
@@ -4544,6 +4509,7 @@
                 <w:b/>
                 <w:lang w:val="en-US"/>
               </w:rPr>
+              <w:lastRenderedPageBreak/>
               <w:t xml:space="preserve">Success: </w:t>
             </w:r>
             <w:r>
@@ -5279,6 +5245,7 @@
                     <w:jc w:val="center"/>
                   </w:pPr>
                   <w:r>
+                    <w:lastRenderedPageBreak/>
                     <w:t>No</w:t>
                   </w:r>
                 </w:p>
@@ -5511,7 +5478,6 @@
         <w:pStyle w:val="Heading5"/>
       </w:pPr>
       <w:r>
-        <w:lastRenderedPageBreak/>
         <w:t>&lt;Manager&gt; View Contract List</w:t>
       </w:r>
     </w:p>
@@ -5539,6 +5505,7 @@
           <w:noProof/>
           <w:lang w:eastAsia="ja-JP"/>
         </w:rPr>
+        <w:lastRenderedPageBreak/>
         <w:drawing>
           <wp:inline distT="0" distB="0" distL="0" distR="0" wp14:anchorId="31F20159" wp14:editId="2C2A73D9">
             <wp:extent cx="3953572" cy="1622978"/>
@@ -5599,14 +5566,27 @@
       <w:r>
         <w:t xml:space="preserve">Figure </w:t>
       </w:r>
-      <w:fldSimple w:instr=" SEQ Figure \* ARABIC ">
-        <w:r>
-          <w:rPr>
-            <w:noProof/>
-          </w:rPr>
-          <w:t>31</w:t>
-        </w:r>
-      </w:fldSimple>
+      <w:r>
+        <w:fldChar w:fldCharType="begin"/>
+      </w:r>
+      <w:r>
+        <w:instrText xml:space="preserve"> SEQ Figure \* ARABIC </w:instrText>
+      </w:r>
+      <w:r>
+        <w:fldChar w:fldCharType="separate"/>
+      </w:r>
+      <w:r>
+        <w:rPr>
+          <w:noProof/>
+        </w:rPr>
+        <w:t>31</w:t>
+      </w:r>
+      <w:r>
+        <w:rPr>
+          <w:noProof/>
+        </w:rPr>
+        <w:fldChar w:fldCharType="end"/>
+      </w:r>
       <w:r>
         <w:t>: &lt;Manager&gt; View Contract List</w:t>
       </w:r>
@@ -6187,33 +6167,33 @@
                 <w:b/>
                 <w:lang w:val="en-US"/>
               </w:rPr>
+              <w:t xml:space="preserve">Fail: </w:t>
+            </w:r>
+            <w:r>
+              <w:rPr>
+                <w:lang w:val="en-US"/>
+              </w:rPr>
+              <w:t>Cannot get data of the contract in database.</w:t>
+            </w:r>
+          </w:p>
+          <w:p>
+            <w:pPr>
+              <w:rPr>
+                <w:b/>
+              </w:rPr>
+            </w:pPr>
+          </w:p>
+          <w:p>
+            <w:pPr>
+              <w:rPr>
+                <w:b/>
+              </w:rPr>
+            </w:pPr>
+            <w:r>
+              <w:rPr>
+                <w:b/>
+              </w:rPr>
               <w:lastRenderedPageBreak/>
-              <w:t xml:space="preserve">Fail: </w:t>
-            </w:r>
-            <w:r>
-              <w:rPr>
-                <w:lang w:val="en-US"/>
-              </w:rPr>
-              <w:t>Cannot get data of the contract in database.</w:t>
-            </w:r>
-          </w:p>
-          <w:p>
-            <w:pPr>
-              <w:rPr>
-                <w:b/>
-              </w:rPr>
-            </w:pPr>
-          </w:p>
-          <w:p>
-            <w:pPr>
-              <w:rPr>
-                <w:b/>
-              </w:rPr>
-            </w:pPr>
-            <w:r>
-              <w:rPr>
-                <w:b/>
-              </w:rPr>
               <w:t>Main Success Scenario:</w:t>
             </w:r>
           </w:p>
@@ -6718,7 +6698,33 @@
               <w:rPr>
                 <w:b/>
               </w:rPr>
-              <w:t>Alternative Scenario:</w:t>
+              <w:t xml:space="preserve">Alternative Scenario: </w:t>
+            </w:r>
+          </w:p>
+          <w:p>
+            <w:pPr>
+              <w:pStyle w:val="ListParagraph"/>
+              <w:numPr>
+                <w:ilvl w:val="0"/>
+                <w:numId w:val="2"/>
+              </w:numPr>
+            </w:pPr>
+            <w:r>
+              <w:rPr>
+                <w:lang w:val="en-US"/>
+              </w:rPr>
+              <w:t>N/A</w:t>
+            </w:r>
+          </w:p>
+          <w:p>
+            <w:r>
+              <w:rPr>
+                <w:b/>
+              </w:rPr>
+              <w:t>Exceptions:</w:t>
+            </w:r>
+            <w:r>
+              <w:t xml:space="preserve"> </w:t>
             </w:r>
           </w:p>
           <w:tbl>
@@ -6777,26 +6783,38 @@
               </w:tc>
             </w:tr>
             <w:tr>
-              <w:trPr>
-                <w:trHeight w:val="1250"/>
-              </w:trPr>
               <w:tc>
                 <w:tcPr>
                   <w:tcW w:w="985" w:type="dxa"/>
                 </w:tcPr>
-                <w:p/>
+                <w:p>
+                  <w:pPr>
+                    <w:jc w:val="center"/>
+                  </w:pPr>
+                  <w:r>
+                    <w:t>1</w:t>
+                  </w:r>
+                </w:p>
               </w:tc>
               <w:tc>
                 <w:tcPr>
                   <w:tcW w:w="3240" w:type="dxa"/>
                 </w:tcPr>
-                <w:p/>
+                <w:p>
+                  <w:r>
+                    <w:t>Cannot load contract list from database</w:t>
+                  </w:r>
+                </w:p>
               </w:tc>
               <w:tc>
                 <w:tcPr>
                   <w:tcW w:w="4548" w:type="dxa"/>
                 </w:tcPr>
-                <w:p/>
+                <w:p>
+                  <w:r>
+                    <w:t>Display error message: “Cannot get contract list. Please try again”</w:t>
+                  </w:r>
+                </w:p>
               </w:tc>
             </w:tr>
           </w:tbl>
@@ -6806,128 +6824,6 @@
                 <w:b/>
               </w:rPr>
             </w:pPr>
-            <w:r>
-              <w:rPr>
-                <w:b/>
-              </w:rPr>
-              <w:t xml:space="preserve"> </w:t>
-            </w:r>
-          </w:p>
-          <w:p>
-            <w:pPr>
-              <w:rPr>
-                <w:b/>
-              </w:rPr>
-            </w:pPr>
-          </w:p>
-          <w:p>
-            <w:r>
-              <w:rPr>
-                <w:b/>
-              </w:rPr>
-              <w:t>Exceptions:</w:t>
-            </w:r>
-            <w:r>
-              <w:t xml:space="preserve"> </w:t>
-            </w:r>
-          </w:p>
-          <w:tbl>
-            <w:tblPr>
-              <w:tblStyle w:val="TableGrid"/>
-              <w:tblW w:w="0" w:type="auto"/>
-              <w:tblLook w:val="04A0" w:firstRow="1" w:lastRow="0" w:firstColumn="1" w:lastColumn="0" w:noHBand="0" w:noVBand="1"/>
-            </w:tblPr>
-            <w:tblGrid>
-              <w:gridCol w:w="985"/>
-              <w:gridCol w:w="3240"/>
-              <w:gridCol w:w="4548"/>
-            </w:tblGrid>
-            <w:tr>
-              <w:tc>
-                <w:tcPr>
-                  <w:tcW w:w="985" w:type="dxa"/>
-                  <w:shd w:val="clear" w:color="auto" w:fill="D9D9D9" w:themeFill="background1" w:themeFillShade="D9"/>
-                </w:tcPr>
-                <w:p>
-                  <w:pPr>
-                    <w:jc w:val="center"/>
-                  </w:pPr>
-                  <w:r>
-                    <w:t>No</w:t>
-                  </w:r>
-                </w:p>
-              </w:tc>
-              <w:tc>
-                <w:tcPr>
-                  <w:tcW w:w="3240" w:type="dxa"/>
-                  <w:shd w:val="clear" w:color="auto" w:fill="D9D9D9" w:themeFill="background1" w:themeFillShade="D9"/>
-                </w:tcPr>
-                <w:p>
-                  <w:pPr>
-                    <w:jc w:val="center"/>
-                  </w:pPr>
-                  <w:r>
-                    <w:t>Actor Action</w:t>
-                  </w:r>
-                </w:p>
-              </w:tc>
-              <w:tc>
-                <w:tcPr>
-                  <w:tcW w:w="4548" w:type="dxa"/>
-                  <w:shd w:val="clear" w:color="auto" w:fill="D9D9D9" w:themeFill="background1" w:themeFillShade="D9"/>
-                </w:tcPr>
-                <w:p>
-                  <w:pPr>
-                    <w:jc w:val="center"/>
-                  </w:pPr>
-                  <w:r>
-                    <w:t>System Response</w:t>
-                  </w:r>
-                </w:p>
-              </w:tc>
-            </w:tr>
-            <w:tr>
-              <w:tc>
-                <w:tcPr>
-                  <w:tcW w:w="985" w:type="dxa"/>
-                </w:tcPr>
-                <w:p>
-                  <w:pPr>
-                    <w:jc w:val="center"/>
-                  </w:pPr>
-                  <w:r>
-                    <w:t>1</w:t>
-                  </w:r>
-                </w:p>
-              </w:tc>
-              <w:tc>
-                <w:tcPr>
-                  <w:tcW w:w="3240" w:type="dxa"/>
-                </w:tcPr>
-                <w:p>
-                  <w:r>
-                    <w:t>Cannot load contract list from database</w:t>
-                  </w:r>
-                </w:p>
-              </w:tc>
-              <w:tc>
-                <w:tcPr>
-                  <w:tcW w:w="4548" w:type="dxa"/>
-                </w:tcPr>
-                <w:p>
-                  <w:r>
-                    <w:t>Display error message: “Cannot get contract list. Please try again”</w:t>
-                  </w:r>
-                </w:p>
-              </w:tc>
-            </w:tr>
-          </w:tbl>
-          <w:p>
-            <w:pPr>
-              <w:rPr>
-                <w:b/>
-              </w:rPr>
-            </w:pPr>
           </w:p>
           <w:p>
             <w:pPr>
@@ -6937,7 +6833,6 @@
               <w:rPr>
                 <w:b/>
               </w:rPr>
-              <w:lastRenderedPageBreak/>
               <w:t xml:space="preserve">Relationships: </w:t>
             </w:r>
             <w:r>
@@ -6993,31 +6888,11 @@
     </w:tbl>
     <w:p/>
     <w:p/>
-    <w:p/>
-    <w:p/>
-    <w:p/>
-    <w:p/>
-    <w:p/>
-    <w:p/>
-    <w:p/>
-    <w:p/>
-    <w:p/>
-    <w:p/>
-    <w:p/>
-    <w:p/>
-    <w:p/>
-    <w:p/>
-    <w:p/>
-    <w:p/>
-    <w:p/>
-    <w:p/>
-    <w:p/>
     <w:p>
       <w:pPr>
         <w:pStyle w:val="Heading5"/>
       </w:pPr>
       <w:r>
-        <w:lastRenderedPageBreak/>
         <w:t>&lt;Manager&gt; View Contract Detail</w:t>
       </w:r>
     </w:p>
@@ -7045,6 +6920,7 @@
           <w:noProof/>
           <w:lang w:eastAsia="ja-JP"/>
         </w:rPr>
+        <w:lastRenderedPageBreak/>
         <w:drawing>
           <wp:inline distT="0" distB="0" distL="0" distR="0">
             <wp:extent cx="4925112" cy="1657581"/>
@@ -7098,14 +6974,27 @@
       <w:r>
         <w:t xml:space="preserve">Figure </w:t>
       </w:r>
-      <w:fldSimple w:instr=" SEQ Figure \* ARABIC ">
-        <w:r>
-          <w:rPr>
-            <w:noProof/>
-          </w:rPr>
-          <w:t>32</w:t>
-        </w:r>
-      </w:fldSimple>
+      <w:r>
+        <w:fldChar w:fldCharType="begin"/>
+      </w:r>
+      <w:r>
+        <w:instrText xml:space="preserve"> SEQ Figure \* ARABIC </w:instrText>
+      </w:r>
+      <w:r>
+        <w:fldChar w:fldCharType="separate"/>
+      </w:r>
+      <w:r>
+        <w:rPr>
+          <w:noProof/>
+        </w:rPr>
+        <w:t>32</w:t>
+      </w:r>
+      <w:r>
+        <w:rPr>
+          <w:noProof/>
+        </w:rPr>
+        <w:fldChar w:fldCharType="end"/>
+      </w:r>
       <w:r>
         <w:t>: &lt;Manager&gt; View Contract Detail</w:t>
       </w:r>
@@ -7673,7 +7562,6 @@
                 <w:b/>
                 <w:lang w:val="en-US"/>
               </w:rPr>
-              <w:lastRenderedPageBreak/>
               <w:t xml:space="preserve">Success: </w:t>
             </w:r>
             <w:r>
@@ -8307,7 +8195,33 @@
               <w:rPr>
                 <w:b/>
               </w:rPr>
-              <w:t>Alternative Scenario:</w:t>
+              <w:t xml:space="preserve">Alternative Scenario: </w:t>
+            </w:r>
+          </w:p>
+          <w:p>
+            <w:pPr>
+              <w:pStyle w:val="ListParagraph"/>
+              <w:numPr>
+                <w:ilvl w:val="0"/>
+                <w:numId w:val="2"/>
+              </w:numPr>
+            </w:pPr>
+            <w:r>
+              <w:rPr>
+                <w:lang w:val="en-US"/>
+              </w:rPr>
+              <w:t>N/A</w:t>
+            </w:r>
+          </w:p>
+          <w:p>
+            <w:r>
+              <w:rPr>
+                <w:b/>
+              </w:rPr>
+              <w:t>Exceptions:</w:t>
+            </w:r>
+            <w:r>
+              <w:t xml:space="preserve"> </w:t>
             </w:r>
           </w:p>
           <w:tbl>
@@ -8366,26 +8280,73 @@
               </w:tc>
             </w:tr>
             <w:tr>
-              <w:trPr>
-                <w:trHeight w:val="1250"/>
-              </w:trPr>
               <w:tc>
                 <w:tcPr>
                   <w:tcW w:w="985" w:type="dxa"/>
                 </w:tcPr>
-                <w:p/>
+                <w:p>
+                  <w:pPr>
+                    <w:jc w:val="center"/>
+                  </w:pPr>
+                  <w:r>
+                    <w:t>1</w:t>
+                  </w:r>
+                </w:p>
               </w:tc>
               <w:tc>
                 <w:tcPr>
                   <w:tcW w:w="3240" w:type="dxa"/>
                 </w:tcPr>
-                <w:p/>
+                <w:p>
+                  <w:r>
+                    <w:t>Cannot load contract list from database</w:t>
+                  </w:r>
+                </w:p>
               </w:tc>
               <w:tc>
                 <w:tcPr>
                   <w:tcW w:w="4548" w:type="dxa"/>
                 </w:tcPr>
-                <w:p/>
+                <w:p>
+                  <w:r>
+                    <w:t>Display error message: “Cannot get contract list. Please try again”</w:t>
+                  </w:r>
+                </w:p>
+              </w:tc>
+            </w:tr>
+            <w:tr>
+              <w:tc>
+                <w:tcPr>
+                  <w:tcW w:w="985" w:type="dxa"/>
+                </w:tcPr>
+                <w:p>
+                  <w:pPr>
+                    <w:jc w:val="center"/>
+                  </w:pPr>
+                  <w:r>
+                    <w:t>2</w:t>
+                  </w:r>
+                </w:p>
+              </w:tc>
+              <w:tc>
+                <w:tcPr>
+                  <w:tcW w:w="3240" w:type="dxa"/>
+                </w:tcPr>
+                <w:p>
+                  <w:r>
+                    <w:t>Cannot load data of the chosen contract</w:t>
+                  </w:r>
+                </w:p>
+              </w:tc>
+              <w:tc>
+                <w:tcPr>
+                  <w:tcW w:w="4548" w:type="dxa"/>
+                </w:tcPr>
+                <w:p>
+                  <w:r>
+                    <w:t>Display error message: “Cannot get data of this contract. Please try again”</w:t>
+                  </w:r>
+                </w:p>
               </w:tc>
             </w:tr>
           </w:tbl>
@@ -8395,164 +8356,6 @@
                 <w:b/>
               </w:rPr>
             </w:pPr>
-            <w:r>
-              <w:rPr>
-                <w:b/>
-              </w:rPr>
-              <w:t xml:space="preserve"> </w:t>
-            </w:r>
-          </w:p>
-          <w:p>
-            <w:pPr>
-              <w:rPr>
-                <w:b/>
-              </w:rPr>
-            </w:pPr>
-          </w:p>
-          <w:p>
-            <w:r>
-              <w:rPr>
-                <w:b/>
-              </w:rPr>
-              <w:t>Exceptions:</w:t>
-            </w:r>
-            <w:r>
-              <w:t xml:space="preserve"> </w:t>
-            </w:r>
-          </w:p>
-          <w:tbl>
-            <w:tblPr>
-              <w:tblStyle w:val="TableGrid"/>
-              <w:tblW w:w="0" w:type="auto"/>
-              <w:tblLook w:val="04A0" w:firstRow="1" w:lastRow="0" w:firstColumn="1" w:lastColumn="0" w:noHBand="0" w:noVBand="1"/>
-            </w:tblPr>
-            <w:tblGrid>
-              <w:gridCol w:w="985"/>
-              <w:gridCol w:w="3240"/>
-              <w:gridCol w:w="4548"/>
-            </w:tblGrid>
-            <w:tr>
-              <w:tc>
-                <w:tcPr>
-                  <w:tcW w:w="985" w:type="dxa"/>
-                  <w:shd w:val="clear" w:color="auto" w:fill="D9D9D9" w:themeFill="background1" w:themeFillShade="D9"/>
-                </w:tcPr>
-                <w:p>
-                  <w:pPr>
-                    <w:jc w:val="center"/>
-                  </w:pPr>
-                  <w:r>
-                    <w:lastRenderedPageBreak/>
-                    <w:t>No</w:t>
-                  </w:r>
-                </w:p>
-              </w:tc>
-              <w:tc>
-                <w:tcPr>
-                  <w:tcW w:w="3240" w:type="dxa"/>
-                  <w:shd w:val="clear" w:color="auto" w:fill="D9D9D9" w:themeFill="background1" w:themeFillShade="D9"/>
-                </w:tcPr>
-                <w:p>
-                  <w:pPr>
-                    <w:jc w:val="center"/>
-                  </w:pPr>
-                  <w:r>
-                    <w:t>Actor Action</w:t>
-                  </w:r>
-                </w:p>
-              </w:tc>
-              <w:tc>
-                <w:tcPr>
-                  <w:tcW w:w="4548" w:type="dxa"/>
-                  <w:shd w:val="clear" w:color="auto" w:fill="D9D9D9" w:themeFill="background1" w:themeFillShade="D9"/>
-                </w:tcPr>
-                <w:p>
-                  <w:pPr>
-                    <w:jc w:val="center"/>
-                  </w:pPr>
-                  <w:r>
-                    <w:t>System Response</w:t>
-                  </w:r>
-                </w:p>
-              </w:tc>
-            </w:tr>
-            <w:tr>
-              <w:tc>
-                <w:tcPr>
-                  <w:tcW w:w="985" w:type="dxa"/>
-                </w:tcPr>
-                <w:p>
-                  <w:pPr>
-                    <w:jc w:val="center"/>
-                  </w:pPr>
-                  <w:r>
-                    <w:t>1</w:t>
-                  </w:r>
-                </w:p>
-              </w:tc>
-              <w:tc>
-                <w:tcPr>
-                  <w:tcW w:w="3240" w:type="dxa"/>
-                </w:tcPr>
-                <w:p>
-                  <w:r>
-                    <w:t>Cannot load contract list from database</w:t>
-                  </w:r>
-                </w:p>
-              </w:tc>
-              <w:tc>
-                <w:tcPr>
-                  <w:tcW w:w="4548" w:type="dxa"/>
-                </w:tcPr>
-                <w:p>
-                  <w:r>
-                    <w:t>Display error message: “Cannot get contract list. Please try again”</w:t>
-                  </w:r>
-                </w:p>
-              </w:tc>
-            </w:tr>
-            <w:tr>
-              <w:tc>
-                <w:tcPr>
-                  <w:tcW w:w="985" w:type="dxa"/>
-                </w:tcPr>
-                <w:p>
-                  <w:pPr>
-                    <w:jc w:val="center"/>
-                  </w:pPr>
-                  <w:r>
-                    <w:t>2</w:t>
-                  </w:r>
-                </w:p>
-              </w:tc>
-              <w:tc>
-                <w:tcPr>
-                  <w:tcW w:w="3240" w:type="dxa"/>
-                </w:tcPr>
-                <w:p>
-                  <w:r>
-                    <w:t>Cannot load data of the chosen contract</w:t>
-                  </w:r>
-                </w:p>
-              </w:tc>
-              <w:tc>
-                <w:tcPr>
-                  <w:tcW w:w="4548" w:type="dxa"/>
-                </w:tcPr>
-                <w:p>
-                  <w:r>
-                    <w:t>Display error message: “Cannot get data of this contract. Please try again”</w:t>
-                  </w:r>
-                </w:p>
-              </w:tc>
-            </w:tr>
-          </w:tbl>
-          <w:p>
-            <w:pPr>
-              <w:rPr>
-                <w:b/>
-              </w:rPr>
-            </w:pPr>
           </w:p>
           <w:p>
             <w:pPr>
@@ -8562,6 +8365,7 @@
               <w:rPr>
                 <w:b/>
               </w:rPr>
+              <w:lastRenderedPageBreak/>
               <w:t xml:space="preserve">Relationships: </w:t>
             </w:r>
             <w:r>
@@ -8680,7 +8484,6 @@
         <w:pStyle w:val="Heading5"/>
       </w:pPr>
       <w:r>
-        <w:lastRenderedPageBreak/>
         <w:t>&lt;Manager&gt; Create Contract</w:t>
       </w:r>
     </w:p>
@@ -8708,6 +8511,7 @@
           <w:noProof/>
           <w:lang w:eastAsia="ja-JP"/>
         </w:rPr>
+        <w:lastRenderedPageBreak/>
         <w:drawing>
           <wp:inline distT="0" distB="0" distL="0" distR="0">
             <wp:extent cx="5306165" cy="1743318"/>
@@ -8761,14 +8565,27 @@
       <w:r>
         <w:t xml:space="preserve">Figure </w:t>
       </w:r>
-      <w:fldSimple w:instr=" SEQ Figure \* ARABIC ">
-        <w:r>
-          <w:rPr>
-            <w:noProof/>
-          </w:rPr>
-          <w:t>34</w:t>
-        </w:r>
-      </w:fldSimple>
+      <w:r>
+        <w:fldChar w:fldCharType="begin"/>
+      </w:r>
+      <w:r>
+        <w:instrText xml:space="preserve"> SEQ Figure \* ARABIC </w:instrText>
+      </w:r>
+      <w:r>
+        <w:fldChar w:fldCharType="separate"/>
+      </w:r>
+      <w:r>
+        <w:rPr>
+          <w:noProof/>
+        </w:rPr>
+        <w:t>34</w:t>
+      </w:r>
+      <w:r>
+        <w:rPr>
+          <w:noProof/>
+        </w:rPr>
+        <w:fldChar w:fldCharType="end"/>
+      </w:r>
       <w:r>
         <w:t>: &lt;Manager&gt; Create Contract</w:t>
       </w:r>
@@ -9515,7 +9332,6 @@
               <w:rPr>
                 <w:lang w:val="en-US"/>
               </w:rPr>
-              <w:lastRenderedPageBreak/>
               <w:t>Appointment has been accepted by customer and status is accepted</w:t>
             </w:r>
           </w:p>
@@ -9541,6 +9357,7 @@
               <w:rPr>
                 <w:b/>
               </w:rPr>
+              <w:lastRenderedPageBreak/>
               <w:t>Post Conditions:</w:t>
             </w:r>
           </w:p>
@@ -11484,14 +11301,27 @@
       <w:r>
         <w:t xml:space="preserve">Figure </w:t>
       </w:r>
-      <w:fldSimple w:instr=" SEQ Figure \* ARABIC ">
-        <w:r>
-          <w:rPr>
-            <w:noProof/>
-          </w:rPr>
-          <w:t>33</w:t>
-        </w:r>
-      </w:fldSimple>
+      <w:r>
+        <w:fldChar w:fldCharType="begin"/>
+      </w:r>
+      <w:r>
+        <w:instrText xml:space="preserve"> SEQ Figure \* ARABIC </w:instrText>
+      </w:r>
+      <w:r>
+        <w:fldChar w:fldCharType="separate"/>
+      </w:r>
+      <w:r>
+        <w:rPr>
+          <w:noProof/>
+        </w:rPr>
+        <w:t>33</w:t>
+      </w:r>
+      <w:r>
+        <w:rPr>
+          <w:noProof/>
+        </w:rPr>
+        <w:fldChar w:fldCharType="end"/>
+      </w:r>
       <w:r>
         <w:t>: &lt;Manager&gt; Edit Contract</w:t>
       </w:r>
@@ -13637,14 +13467,27 @@
       <w:r>
         <w:t xml:space="preserve">Figure </w:t>
       </w:r>
-      <w:fldSimple w:instr=" SEQ Figure \* ARABIC ">
-        <w:r>
-          <w:rPr>
-            <w:noProof/>
-          </w:rPr>
-          <w:t>37</w:t>
-        </w:r>
-      </w:fldSimple>
+      <w:r>
+        <w:fldChar w:fldCharType="begin"/>
+      </w:r>
+      <w:r>
+        <w:instrText xml:space="preserve"> SEQ Figure \* ARABIC </w:instrText>
+      </w:r>
+      <w:r>
+        <w:fldChar w:fldCharType="separate"/>
+      </w:r>
+      <w:r>
+        <w:rPr>
+          <w:noProof/>
+        </w:rPr>
+        <w:t>37</w:t>
+      </w:r>
+      <w:r>
+        <w:rPr>
+          <w:noProof/>
+        </w:rPr>
+        <w:fldChar w:fldCharType="end"/>
+      </w:r>
       <w:r>
         <w:t xml:space="preserve">: &lt;Manager&gt; View Repair </w:t>
       </w:r>
@@ -14953,6 +14796,32 @@
               <w:t>Alternative Scenario:</w:t>
             </w:r>
           </w:p>
+          <w:p>
+            <w:pPr>
+              <w:pStyle w:val="ListParagraph"/>
+              <w:numPr>
+                <w:ilvl w:val="0"/>
+                <w:numId w:val="2"/>
+              </w:numPr>
+            </w:pPr>
+            <w:r>
+              <w:rPr>
+                <w:lang w:val="en-US"/>
+              </w:rPr>
+              <w:t>N/A</w:t>
+            </w:r>
+          </w:p>
+          <w:p>
+            <w:r>
+              <w:rPr>
+                <w:b/>
+              </w:rPr>
+              <w:t>Exceptions:</w:t>
+            </w:r>
+            <w:r>
+              <w:t xml:space="preserve"> </w:t>
+            </w:r>
+          </w:p>
           <w:tbl>
             <w:tblPr>
               <w:tblStyle w:val="TableGrid"/>
@@ -15017,6 +14886,9 @@
                   <w:pPr>
                     <w:jc w:val="center"/>
                   </w:pPr>
+                  <w:r>
+                    <w:t>1</w:t>
+                  </w:r>
                 </w:p>
               </w:tc>
               <w:tc>
@@ -15025,7 +14897,7 @@
                 </w:tcPr>
                 <w:p>
                   <w:r>
-                    <w:t>.</w:t>
+                    <w:t>Cannot load repair request list from database</w:t>
                   </w:r>
                 </w:p>
               </w:tc>
@@ -15033,7 +14905,139 @@
                 <w:tcPr>
                   <w:tcW w:w="4548" w:type="dxa"/>
                 </w:tcPr>
-                <w:p/>
+                <w:p>
+                  <w:r>
+                    <w:t>Display error message: “</w:t>
+                  </w:r>
+                  <w:proofErr w:type="spellStart"/>
+                  <w:r>
+                    <w:t>Không</w:t>
+                  </w:r>
+                  <w:proofErr w:type="spellEnd"/>
+                  <w:r>
+                    <w:t xml:space="preserve"> </w:t>
+                  </w:r>
+                  <w:proofErr w:type="spellStart"/>
+                  <w:r>
+                    <w:t>lấy</w:t>
+                  </w:r>
+                  <w:proofErr w:type="spellEnd"/>
+                  <w:r>
+                    <w:t xml:space="preserve"> </w:t>
+                  </w:r>
+                  <w:proofErr w:type="spellStart"/>
+                  <w:r>
+                    <w:t>được</w:t>
+                  </w:r>
+                  <w:proofErr w:type="spellEnd"/>
+                  <w:r>
+                    <w:t xml:space="preserve"> </w:t>
+                  </w:r>
+                  <w:proofErr w:type="spellStart"/>
+                  <w:r>
+                    <w:t>dữ</w:t>
+                  </w:r>
+                  <w:proofErr w:type="spellEnd"/>
+                  <w:r>
+                    <w:t xml:space="preserve"> </w:t>
+                  </w:r>
+                  <w:proofErr w:type="spellStart"/>
+                  <w:r>
+                    <w:t>liệu</w:t>
+                  </w:r>
+                  <w:proofErr w:type="spellEnd"/>
+                  <w:r>
+                    <w:t xml:space="preserve"> </w:t>
+                  </w:r>
+                  <w:proofErr w:type="spellStart"/>
+                  <w:r>
+                    <w:t>toàn</w:t>
+                  </w:r>
+                  <w:proofErr w:type="spellEnd"/>
+                  <w:r>
+                    <w:t xml:space="preserve"> </w:t>
+                  </w:r>
+                  <w:proofErr w:type="spellStart"/>
+                  <w:r>
+                    <w:t>bộ</w:t>
+                  </w:r>
+                  <w:proofErr w:type="spellEnd"/>
+                  <w:r>
+                    <w:t xml:space="preserve"> </w:t>
+                  </w:r>
+                  <w:proofErr w:type="spellStart"/>
+                  <w:r>
+                    <w:t>yêu</w:t>
+                  </w:r>
+                  <w:proofErr w:type="spellEnd"/>
+                  <w:r>
+                    <w:t xml:space="preserve"> </w:t>
+                  </w:r>
+                  <w:proofErr w:type="spellStart"/>
+                  <w:r>
+                    <w:t>cầu</w:t>
+                  </w:r>
+                  <w:proofErr w:type="spellEnd"/>
+                  <w:r>
+                    <w:t xml:space="preserve"> </w:t>
+                  </w:r>
+                  <w:proofErr w:type="spellStart"/>
+                  <w:r>
+                    <w:t>sửa</w:t>
+                  </w:r>
+                  <w:proofErr w:type="spellEnd"/>
+                  <w:r>
+                    <w:t xml:space="preserve"> </w:t>
+                  </w:r>
+                  <w:proofErr w:type="spellStart"/>
+                  <w:r>
+                    <w:t>chữa</w:t>
+                  </w:r>
+                  <w:proofErr w:type="spellEnd"/>
+                  <w:r>
+                    <w:t xml:space="preserve">. </w:t>
+                  </w:r>
+                  <w:proofErr w:type="spellStart"/>
+                  <w:r>
+                    <w:t>Xin</w:t>
+                  </w:r>
+                  <w:proofErr w:type="spellEnd"/>
+                  <w:r>
+                    <w:t xml:space="preserve"> </w:t>
+                  </w:r>
+                  <w:proofErr w:type="spellStart"/>
+                  <w:r>
+                    <w:t>vui</w:t>
+                  </w:r>
+                  <w:proofErr w:type="spellEnd"/>
+                  <w:r>
+                    <w:t xml:space="preserve"> </w:t>
+                  </w:r>
+                  <w:proofErr w:type="spellStart"/>
+                  <w:r>
+                    <w:t>lòng</w:t>
+                  </w:r>
+                  <w:proofErr w:type="spellEnd"/>
+                  <w:r>
+                    <w:t xml:space="preserve"> </w:t>
+                  </w:r>
+                  <w:proofErr w:type="spellStart"/>
+                  <w:r>
+                    <w:t>thử</w:t>
+                  </w:r>
+                  <w:proofErr w:type="spellEnd"/>
+                  <w:r>
+                    <w:t xml:space="preserve"> </w:t>
+                  </w:r>
+                  <w:proofErr w:type="spellStart"/>
+                  <w:r>
+                    <w:t>lại</w:t>
+                  </w:r>
+                  <w:proofErr w:type="spellEnd"/>
+                  <w:r>
+                    <w:t>”</w:t>
+                  </w:r>
+                </w:p>
               </w:tc>
             </w:tr>
           </w:tbl>
@@ -15045,243 +15049,6 @@
             </w:pPr>
           </w:p>
           <w:p>
-            <w:r>
-              <w:rPr>
-                <w:b/>
-              </w:rPr>
-              <w:t>Exceptions:</w:t>
-            </w:r>
-            <w:r>
-              <w:t xml:space="preserve"> </w:t>
-            </w:r>
-          </w:p>
-          <w:tbl>
-            <w:tblPr>
-              <w:tblStyle w:val="TableGrid"/>
-              <w:tblW w:w="0" w:type="auto"/>
-              <w:tblLook w:val="04A0" w:firstRow="1" w:lastRow="0" w:firstColumn="1" w:lastColumn="0" w:noHBand="0" w:noVBand="1"/>
-            </w:tblPr>
-            <w:tblGrid>
-              <w:gridCol w:w="985"/>
-              <w:gridCol w:w="3240"/>
-              <w:gridCol w:w="4548"/>
-            </w:tblGrid>
-            <w:tr>
-              <w:tc>
-                <w:tcPr>
-                  <w:tcW w:w="985" w:type="dxa"/>
-                  <w:shd w:val="clear" w:color="auto" w:fill="D9D9D9" w:themeFill="background1" w:themeFillShade="D9"/>
-                </w:tcPr>
-                <w:p>
-                  <w:pPr>
-                    <w:jc w:val="center"/>
-                  </w:pPr>
-                  <w:r>
-                    <w:t>No</w:t>
-                  </w:r>
-                </w:p>
-              </w:tc>
-              <w:tc>
-                <w:tcPr>
-                  <w:tcW w:w="3240" w:type="dxa"/>
-                  <w:shd w:val="clear" w:color="auto" w:fill="D9D9D9" w:themeFill="background1" w:themeFillShade="D9"/>
-                </w:tcPr>
-                <w:p>
-                  <w:pPr>
-                    <w:jc w:val="center"/>
-                  </w:pPr>
-                  <w:r>
-                    <w:t>Actor Action</w:t>
-                  </w:r>
-                </w:p>
-              </w:tc>
-              <w:tc>
-                <w:tcPr>
-                  <w:tcW w:w="4548" w:type="dxa"/>
-                  <w:shd w:val="clear" w:color="auto" w:fill="D9D9D9" w:themeFill="background1" w:themeFillShade="D9"/>
-                </w:tcPr>
-                <w:p>
-                  <w:pPr>
-                    <w:jc w:val="center"/>
-                  </w:pPr>
-                  <w:r>
-                    <w:t>System Response</w:t>
-                  </w:r>
-                </w:p>
-              </w:tc>
-            </w:tr>
-            <w:tr>
-              <w:tc>
-                <w:tcPr>
-                  <w:tcW w:w="985" w:type="dxa"/>
-                </w:tcPr>
-                <w:p>
-                  <w:pPr>
-                    <w:jc w:val="center"/>
-                  </w:pPr>
-                  <w:r>
-                    <w:t>1</w:t>
-                  </w:r>
-                </w:p>
-              </w:tc>
-              <w:tc>
-                <w:tcPr>
-                  <w:tcW w:w="3240" w:type="dxa"/>
-                </w:tcPr>
-                <w:p>
-                  <w:r>
-                    <w:t>Cannot load repair request list from database</w:t>
-                  </w:r>
-                </w:p>
-              </w:tc>
-              <w:tc>
-                <w:tcPr>
-                  <w:tcW w:w="4548" w:type="dxa"/>
-                </w:tcPr>
-                <w:p>
-                  <w:r>
-                    <w:t>Display error message: “</w:t>
-                  </w:r>
-                  <w:proofErr w:type="spellStart"/>
-                  <w:r>
-                    <w:t>Không</w:t>
-                  </w:r>
-                  <w:proofErr w:type="spellEnd"/>
-                  <w:r>
-                    <w:t xml:space="preserve"> </w:t>
-                  </w:r>
-                  <w:proofErr w:type="spellStart"/>
-                  <w:r>
-                    <w:t>lấy</w:t>
-                  </w:r>
-                  <w:proofErr w:type="spellEnd"/>
-                  <w:r>
-                    <w:t xml:space="preserve"> </w:t>
-                  </w:r>
-                  <w:proofErr w:type="spellStart"/>
-                  <w:r>
-                    <w:t>được</w:t>
-                  </w:r>
-                  <w:proofErr w:type="spellEnd"/>
-                  <w:r>
-                    <w:t xml:space="preserve"> </w:t>
-                  </w:r>
-                  <w:proofErr w:type="spellStart"/>
-                  <w:r>
-                    <w:t>dữ</w:t>
-                  </w:r>
-                  <w:proofErr w:type="spellEnd"/>
-                  <w:r>
-                    <w:t xml:space="preserve"> </w:t>
-                  </w:r>
-                  <w:proofErr w:type="spellStart"/>
-                  <w:r>
-                    <w:t>liệu</w:t>
-                  </w:r>
-                  <w:proofErr w:type="spellEnd"/>
-                  <w:r>
-                    <w:t xml:space="preserve"> </w:t>
-                  </w:r>
-                  <w:proofErr w:type="spellStart"/>
-                  <w:r>
-                    <w:t>toàn</w:t>
-                  </w:r>
-                  <w:proofErr w:type="spellEnd"/>
-                  <w:r>
-                    <w:t xml:space="preserve"> </w:t>
-                  </w:r>
-                  <w:proofErr w:type="spellStart"/>
-                  <w:r>
-                    <w:t>bộ</w:t>
-                  </w:r>
-                  <w:proofErr w:type="spellEnd"/>
-                  <w:r>
-                    <w:t xml:space="preserve"> </w:t>
-                  </w:r>
-                  <w:proofErr w:type="spellStart"/>
-                  <w:r>
-                    <w:t>yêu</w:t>
-                  </w:r>
-                  <w:proofErr w:type="spellEnd"/>
-                  <w:r>
-                    <w:t xml:space="preserve"> </w:t>
-                  </w:r>
-                  <w:proofErr w:type="spellStart"/>
-                  <w:r>
-                    <w:t>cầu</w:t>
-                  </w:r>
-                  <w:proofErr w:type="spellEnd"/>
-                  <w:r>
-                    <w:t xml:space="preserve"> </w:t>
-                  </w:r>
-                  <w:proofErr w:type="spellStart"/>
-                  <w:r>
-                    <w:t>sửa</w:t>
-                  </w:r>
-                  <w:proofErr w:type="spellEnd"/>
-                  <w:r>
-                    <w:t xml:space="preserve"> </w:t>
-                  </w:r>
-                  <w:proofErr w:type="spellStart"/>
-                  <w:r>
-                    <w:t>chữa</w:t>
-                  </w:r>
-                  <w:proofErr w:type="spellEnd"/>
-                  <w:r>
-                    <w:t xml:space="preserve">. </w:t>
-                  </w:r>
-                  <w:proofErr w:type="spellStart"/>
-                  <w:r>
-                    <w:t>Xin</w:t>
-                  </w:r>
-                  <w:proofErr w:type="spellEnd"/>
-                  <w:r>
-                    <w:t xml:space="preserve"> </w:t>
-                  </w:r>
-                  <w:proofErr w:type="spellStart"/>
-                  <w:r>
-                    <w:t>vui</w:t>
-                  </w:r>
-                  <w:proofErr w:type="spellEnd"/>
-                  <w:r>
-                    <w:t xml:space="preserve"> </w:t>
-                  </w:r>
-                  <w:proofErr w:type="spellStart"/>
-                  <w:r>
-                    <w:t>lòng</w:t>
-                  </w:r>
-                  <w:proofErr w:type="spellEnd"/>
-                  <w:r>
-                    <w:t xml:space="preserve"> </w:t>
-                  </w:r>
-                  <w:proofErr w:type="spellStart"/>
-                  <w:r>
-                    <w:t>thử</w:t>
-                  </w:r>
-                  <w:proofErr w:type="spellEnd"/>
-                  <w:r>
-                    <w:t xml:space="preserve"> </w:t>
-                  </w:r>
-                  <w:proofErr w:type="spellStart"/>
-                  <w:r>
-                    <w:t>lại</w:t>
-                  </w:r>
-                  <w:proofErr w:type="spellEnd"/>
-                  <w:r>
-                    <w:t>”</w:t>
-                  </w:r>
-                </w:p>
-              </w:tc>
-            </w:tr>
-          </w:tbl>
-          <w:p>
-            <w:pPr>
-              <w:rPr>
-                <w:b/>
-              </w:rPr>
-            </w:pPr>
-          </w:p>
-          <w:p>
             <w:pPr>
               <w:keepNext/>
             </w:pPr>
@@ -15289,6 +15056,7 @@
               <w:rPr>
                 <w:b/>
               </w:rPr>
+              <w:lastRenderedPageBreak/>
               <w:t xml:space="preserve">Relationships: </w:t>
             </w:r>
             <w:r>
@@ -15331,32 +15099,11 @@
       </w:tr>
     </w:tbl>
     <w:p/>
-    <w:p/>
-    <w:p/>
-    <w:p/>
-    <w:p/>
-    <w:p/>
-    <w:p/>
-    <w:p/>
-    <w:p/>
-    <w:p/>
-    <w:p/>
-    <w:p/>
-    <w:p/>
-    <w:p/>
-    <w:p/>
-    <w:p/>
-    <w:p/>
-    <w:p/>
-    <w:p/>
-    <w:p/>
-    <w:p/>
     <w:p>
       <w:pPr>
         <w:pStyle w:val="Heading5"/>
       </w:pPr>
       <w:r>
-        <w:lastRenderedPageBreak/>
         <w:t xml:space="preserve">&lt;Manager&gt; </w:t>
       </w:r>
       <w:r>
@@ -15440,14 +15187,27 @@
       <w:r>
         <w:t xml:space="preserve">Figure </w:t>
       </w:r>
-      <w:fldSimple w:instr=" SEQ Figure \* ARABIC ">
-        <w:r>
-          <w:rPr>
-            <w:noProof/>
-          </w:rPr>
-          <w:t>37</w:t>
-        </w:r>
-      </w:fldSimple>
+      <w:r>
+        <w:fldChar w:fldCharType="begin"/>
+      </w:r>
+      <w:r>
+        <w:instrText xml:space="preserve"> SEQ Figure \* ARABIC </w:instrText>
+      </w:r>
+      <w:r>
+        <w:fldChar w:fldCharType="separate"/>
+      </w:r>
+      <w:r>
+        <w:rPr>
+          <w:noProof/>
+        </w:rPr>
+        <w:t>37</w:t>
+      </w:r>
+      <w:r>
+        <w:rPr>
+          <w:noProof/>
+        </w:rPr>
+        <w:fldChar w:fldCharType="end"/>
+      </w:r>
       <w:r>
         <w:t xml:space="preserve">: &lt;Manager&gt; </w:t>
       </w:r>
@@ -15877,6 +15637,7 @@
               <w:rPr>
                 <w:lang w:val="en-US"/>
               </w:rPr>
+              <w:lastRenderedPageBreak/>
               <w:t>From the menu bar</w:t>
             </w:r>
             <w:r>
@@ -16058,7 +15819,6 @@
               <w:rPr>
                 <w:b/>
               </w:rPr>
-              <w:lastRenderedPageBreak/>
               <w:t>Post Conditions:</w:t>
             </w:r>
           </w:p>
@@ -16894,103 +16654,27 @@
               <w:t>Alternative Scenario:</w:t>
             </w:r>
           </w:p>
-          <w:tbl>
-            <w:tblPr>
-              <w:tblStyle w:val="TableGrid"/>
-              <w:tblW w:w="0" w:type="auto"/>
-              <w:tblLook w:val="04A0" w:firstRow="1" w:lastRow="0" w:firstColumn="1" w:lastColumn="0" w:noHBand="0" w:noVBand="1"/>
-            </w:tblPr>
-            <w:tblGrid>
-              <w:gridCol w:w="985"/>
-              <w:gridCol w:w="3240"/>
-              <w:gridCol w:w="4548"/>
-            </w:tblGrid>
-            <w:tr>
-              <w:tc>
-                <w:tcPr>
-                  <w:tcW w:w="985" w:type="dxa"/>
-                  <w:shd w:val="clear" w:color="auto" w:fill="D9D9D9" w:themeFill="background1" w:themeFillShade="D9"/>
-                </w:tcPr>
-                <w:p>
-                  <w:pPr>
-                    <w:jc w:val="center"/>
-                  </w:pPr>
-                  <w:r>
-                    <w:t>No</w:t>
-                  </w:r>
-                </w:p>
-              </w:tc>
-              <w:tc>
-                <w:tcPr>
-                  <w:tcW w:w="3240" w:type="dxa"/>
-                  <w:shd w:val="clear" w:color="auto" w:fill="D9D9D9" w:themeFill="background1" w:themeFillShade="D9"/>
-                </w:tcPr>
-                <w:p>
-                  <w:pPr>
-                    <w:jc w:val="center"/>
-                  </w:pPr>
-                  <w:r>
-                    <w:t>Actor Action</w:t>
-                  </w:r>
-                </w:p>
-              </w:tc>
-              <w:tc>
-                <w:tcPr>
-                  <w:tcW w:w="4548" w:type="dxa"/>
-                  <w:shd w:val="clear" w:color="auto" w:fill="D9D9D9" w:themeFill="background1" w:themeFillShade="D9"/>
-                </w:tcPr>
-                <w:p>
-                  <w:pPr>
-                    <w:jc w:val="center"/>
-                  </w:pPr>
-                  <w:r>
-                    <w:t>System Response</w:t>
-                  </w:r>
-                </w:p>
-              </w:tc>
-            </w:tr>
-            <w:tr>
-              <w:tc>
-                <w:tcPr>
-                  <w:tcW w:w="985" w:type="dxa"/>
-                </w:tcPr>
-                <w:p>
-                  <w:pPr>
-                    <w:jc w:val="center"/>
-                  </w:pPr>
-                </w:p>
-              </w:tc>
-              <w:tc>
-                <w:tcPr>
-                  <w:tcW w:w="3240" w:type="dxa"/>
-                </w:tcPr>
-                <w:p>
-                  <w:r>
-                    <w:t>.</w:t>
-                  </w:r>
-                </w:p>
-              </w:tc>
-              <w:tc>
-                <w:tcPr>
-                  <w:tcW w:w="4548" w:type="dxa"/>
-                </w:tcPr>
-                <w:p/>
-              </w:tc>
-            </w:tr>
-          </w:tbl>
-          <w:p>
-            <w:pPr>
-              <w:rPr>
-                <w:b/>
-              </w:rPr>
-            </w:pPr>
-          </w:p>
-          <w:p>
-            <w:r>
-              <w:rPr>
-                <w:b/>
+          <w:p>
+            <w:pPr>
+              <w:pStyle w:val="ListParagraph"/>
+              <w:numPr>
+                <w:ilvl w:val="0"/>
+                <w:numId w:val="2"/>
+              </w:numPr>
+            </w:pPr>
+            <w:r>
+              <w:rPr>
+                <w:lang w:val="en-US"/>
               </w:rPr>
               <w:lastRenderedPageBreak/>
+              <w:t>N/A</w:t>
+            </w:r>
+          </w:p>
+          <w:p>
+            <w:r>
+              <w:rPr>
+                <w:b/>
+              </w:rPr>
               <w:t>Exceptions:</w:t>
             </w:r>
             <w:r>
@@ -17413,14 +17097,27 @@
       <w:r>
         <w:t xml:space="preserve">Figure </w:t>
       </w:r>
-      <w:fldSimple w:instr=" SEQ Figure \* ARABIC ">
-        <w:r>
-          <w:rPr>
-            <w:noProof/>
-          </w:rPr>
-          <w:t>37</w:t>
-        </w:r>
-      </w:fldSimple>
+      <w:r>
+        <w:fldChar w:fldCharType="begin"/>
+      </w:r>
+      <w:r>
+        <w:instrText xml:space="preserve"> SEQ Figure \* ARABIC </w:instrText>
+      </w:r>
+      <w:r>
+        <w:fldChar w:fldCharType="separate"/>
+      </w:r>
+      <w:r>
+        <w:rPr>
+          <w:noProof/>
+        </w:rPr>
+        <w:t>37</w:t>
+      </w:r>
+      <w:r>
+        <w:rPr>
+          <w:noProof/>
+        </w:rPr>
+        <w:fldChar w:fldCharType="end"/>
+      </w:r>
       <w:r>
         <w:t xml:space="preserve">: &lt;Manager&gt; </w:t>
       </w:r>
@@ -20097,14 +19794,27 @@
       <w:r>
         <w:t xml:space="preserve">Figure </w:t>
       </w:r>
-      <w:fldSimple w:instr=" SEQ Figure \* ARABIC ">
-        <w:r>
-          <w:rPr>
-            <w:noProof/>
-          </w:rPr>
-          <w:t>37</w:t>
-        </w:r>
-      </w:fldSimple>
+      <w:r>
+        <w:fldChar w:fldCharType="begin"/>
+      </w:r>
+      <w:r>
+        <w:instrText xml:space="preserve"> SEQ Figure \* ARABIC </w:instrText>
+      </w:r>
+      <w:r>
+        <w:fldChar w:fldCharType="separate"/>
+      </w:r>
+      <w:r>
+        <w:rPr>
+          <w:noProof/>
+        </w:rPr>
+        <w:t>37</w:t>
+      </w:r>
+      <w:r>
+        <w:rPr>
+          <w:noProof/>
+        </w:rPr>
+        <w:fldChar w:fldCharType="end"/>
+      </w:r>
       <w:r>
         <w:t xml:space="preserve">: &lt;Manager&gt; View </w:t>
       </w:r>
@@ -21509,6 +21219,32 @@
               <w:t>Alternative Scenario:</w:t>
             </w:r>
           </w:p>
+          <w:p>
+            <w:pPr>
+              <w:pStyle w:val="ListParagraph"/>
+              <w:numPr>
+                <w:ilvl w:val="0"/>
+                <w:numId w:val="2"/>
+              </w:numPr>
+            </w:pPr>
+            <w:r>
+              <w:rPr>
+                <w:lang w:val="en-US"/>
+              </w:rPr>
+              <w:t>N/A</w:t>
+            </w:r>
+          </w:p>
+          <w:p>
+            <w:r>
+              <w:rPr>
+                <w:b/>
+              </w:rPr>
+              <w:t>Exceptions:</w:t>
+            </w:r>
+            <w:r>
+              <w:t xml:space="preserve"> </w:t>
+            </w:r>
+          </w:p>
           <w:tbl>
             <w:tblPr>
               <w:tblStyle w:val="TableGrid"/>
@@ -21573,6 +21309,9 @@
                   <w:pPr>
                     <w:jc w:val="center"/>
                   </w:pPr>
+                  <w:r>
+                    <w:t>1</w:t>
+                  </w:r>
                 </w:p>
               </w:tc>
               <w:tc>
@@ -21581,7 +21320,13 @@
                 </w:tcPr>
                 <w:p>
                   <w:r>
-                    <w:t>.</w:t>
+                    <w:t xml:space="preserve">Cannot load </w:t>
+                  </w:r>
+                  <w:r>
+                    <w:t>rental</w:t>
+                  </w:r>
+                  <w:r>
+                    <w:t xml:space="preserve"> request list from database</w:t>
                   </w:r>
                 </w:p>
               </w:tc>
@@ -21589,7 +21334,147 @@
                 <w:tcPr>
                   <w:tcW w:w="4548" w:type="dxa"/>
                 </w:tcPr>
-                <w:p/>
+                <w:p>
+                  <w:r>
+                    <w:t>Display error message: “</w:t>
+                  </w:r>
+                  <w:proofErr w:type="spellStart"/>
+                  <w:r>
+                    <w:t>Không</w:t>
+                  </w:r>
+                  <w:proofErr w:type="spellEnd"/>
+                  <w:r>
+                    <w:t xml:space="preserve"> </w:t>
+                  </w:r>
+                  <w:proofErr w:type="spellStart"/>
+                  <w:r>
+                    <w:t>lấy</w:t>
+                  </w:r>
+                  <w:proofErr w:type="spellEnd"/>
+                  <w:r>
+                    <w:t xml:space="preserve"> </w:t>
+                  </w:r>
+                  <w:proofErr w:type="spellStart"/>
+                  <w:r>
+                    <w:t>được</w:t>
+                  </w:r>
+                  <w:proofErr w:type="spellEnd"/>
+                  <w:r>
+                    <w:t xml:space="preserve"> </w:t>
+                  </w:r>
+                  <w:proofErr w:type="spellStart"/>
+                  <w:r>
+                    <w:t>dữ</w:t>
+                  </w:r>
+                  <w:proofErr w:type="spellEnd"/>
+                  <w:r>
+                    <w:t xml:space="preserve"> </w:t>
+                  </w:r>
+                  <w:proofErr w:type="spellStart"/>
+                  <w:r>
+                    <w:t>liệu</w:t>
+                  </w:r>
+                  <w:proofErr w:type="spellEnd"/>
+                  <w:r>
+                    <w:t xml:space="preserve"> </w:t>
+                  </w:r>
+                  <w:proofErr w:type="spellStart"/>
+                  <w:r>
+                    <w:t>toàn</w:t>
+                  </w:r>
+                  <w:proofErr w:type="spellEnd"/>
+                  <w:r>
+                    <w:t xml:space="preserve"> </w:t>
+                  </w:r>
+                  <w:proofErr w:type="spellStart"/>
+                  <w:r>
+                    <w:t>bộ</w:t>
+                  </w:r>
+                  <w:proofErr w:type="spellEnd"/>
+                  <w:r>
+                    <w:t xml:space="preserve"> </w:t>
+                  </w:r>
+                  <w:proofErr w:type="spellStart"/>
+                  <w:r>
+                    <w:t>yêu</w:t>
+                  </w:r>
+                  <w:proofErr w:type="spellEnd"/>
+                  <w:r>
+                    <w:t xml:space="preserve"> </w:t>
+                  </w:r>
+                  <w:proofErr w:type="spellStart"/>
+                  <w:r>
+                    <w:t>cầu</w:t>
+                  </w:r>
+                  <w:proofErr w:type="spellEnd"/>
+                  <w:r>
+                    <w:t xml:space="preserve"> </w:t>
+                  </w:r>
+                  <w:proofErr w:type="spellStart"/>
+                  <w:r>
+                    <w:t>thuê</w:t>
+                  </w:r>
+                  <w:proofErr w:type="spellEnd"/>
+                  <w:r>
+                    <w:t xml:space="preserve"> </w:t>
+                  </w:r>
+                  <w:proofErr w:type="spellStart"/>
+                  <w:r>
+                    <w:t>thiết</w:t>
+                  </w:r>
+                  <w:proofErr w:type="spellEnd"/>
+                  <w:r>
+                    <w:t xml:space="preserve"> </w:t>
+                  </w:r>
+                  <w:proofErr w:type="spellStart"/>
+                  <w:r>
+                    <w:t>bị</w:t>
+                  </w:r>
+                  <w:proofErr w:type="spellEnd"/>
+                  <w:r>
+                    <w:t xml:space="preserve">. </w:t>
+                  </w:r>
+                  <w:proofErr w:type="spellStart"/>
+                  <w:r>
+                    <w:t>Xin</w:t>
+                  </w:r>
+                  <w:proofErr w:type="spellEnd"/>
+                  <w:r>
+                    <w:t xml:space="preserve"> </w:t>
+                  </w:r>
+                  <w:proofErr w:type="spellStart"/>
+                  <w:r>
+                    <w:t>vui</w:t>
+                  </w:r>
+                  <w:proofErr w:type="spellEnd"/>
+                  <w:r>
+                    <w:t xml:space="preserve"> </w:t>
+                  </w:r>
+                  <w:proofErr w:type="spellStart"/>
+                  <w:r>
+                    <w:t>lòng</w:t>
+                  </w:r>
+                  <w:proofErr w:type="spellEnd"/>
+                  <w:r>
+                    <w:t xml:space="preserve"> </w:t>
+                  </w:r>
+                  <w:proofErr w:type="spellStart"/>
+                  <w:r>
+                    <w:t>thử</w:t>
+                  </w:r>
+                  <w:proofErr w:type="spellEnd"/>
+                  <w:r>
+                    <w:t xml:space="preserve"> </w:t>
+                  </w:r>
+                  <w:proofErr w:type="spellStart"/>
+                  <w:r>
+                    <w:t>lại</w:t>
+                  </w:r>
+                  <w:proofErr w:type="spellEnd"/>
+                  <w:r>
+                    <w:t>”</w:t>
+                  </w:r>
+                </w:p>
               </w:tc>
             </w:tr>
           </w:tbl>
@@ -21601,257 +21486,6 @@
             </w:pPr>
           </w:p>
           <w:p>
-            <w:r>
-              <w:rPr>
-                <w:b/>
-              </w:rPr>
-              <w:t>Exceptions:</w:t>
-            </w:r>
-            <w:r>
-              <w:t xml:space="preserve"> </w:t>
-            </w:r>
-          </w:p>
-          <w:tbl>
-            <w:tblPr>
-              <w:tblStyle w:val="TableGrid"/>
-              <w:tblW w:w="0" w:type="auto"/>
-              <w:tblLook w:val="04A0" w:firstRow="1" w:lastRow="0" w:firstColumn="1" w:lastColumn="0" w:noHBand="0" w:noVBand="1"/>
-            </w:tblPr>
-            <w:tblGrid>
-              <w:gridCol w:w="985"/>
-              <w:gridCol w:w="3240"/>
-              <w:gridCol w:w="4548"/>
-            </w:tblGrid>
-            <w:tr>
-              <w:tc>
-                <w:tcPr>
-                  <w:tcW w:w="985" w:type="dxa"/>
-                  <w:shd w:val="clear" w:color="auto" w:fill="D9D9D9" w:themeFill="background1" w:themeFillShade="D9"/>
-                </w:tcPr>
-                <w:p>
-                  <w:pPr>
-                    <w:jc w:val="center"/>
-                  </w:pPr>
-                  <w:r>
-                    <w:t>No</w:t>
-                  </w:r>
-                </w:p>
-              </w:tc>
-              <w:tc>
-                <w:tcPr>
-                  <w:tcW w:w="3240" w:type="dxa"/>
-                  <w:shd w:val="clear" w:color="auto" w:fill="D9D9D9" w:themeFill="background1" w:themeFillShade="D9"/>
-                </w:tcPr>
-                <w:p>
-                  <w:pPr>
-                    <w:jc w:val="center"/>
-                  </w:pPr>
-                  <w:r>
-                    <w:t>Actor Action</w:t>
-                  </w:r>
-                </w:p>
-              </w:tc>
-              <w:tc>
-                <w:tcPr>
-                  <w:tcW w:w="4548" w:type="dxa"/>
-                  <w:shd w:val="clear" w:color="auto" w:fill="D9D9D9" w:themeFill="background1" w:themeFillShade="D9"/>
-                </w:tcPr>
-                <w:p>
-                  <w:pPr>
-                    <w:jc w:val="center"/>
-                  </w:pPr>
-                  <w:r>
-                    <w:t>System Response</w:t>
-                  </w:r>
-                </w:p>
-              </w:tc>
-            </w:tr>
-            <w:tr>
-              <w:tc>
-                <w:tcPr>
-                  <w:tcW w:w="985" w:type="dxa"/>
-                </w:tcPr>
-                <w:p>
-                  <w:pPr>
-                    <w:jc w:val="center"/>
-                  </w:pPr>
-                  <w:r>
-                    <w:t>1</w:t>
-                  </w:r>
-                </w:p>
-              </w:tc>
-              <w:tc>
-                <w:tcPr>
-                  <w:tcW w:w="3240" w:type="dxa"/>
-                </w:tcPr>
-                <w:p>
-                  <w:r>
-                    <w:t xml:space="preserve">Cannot load </w:t>
-                  </w:r>
-                  <w:r>
-                    <w:t>rental</w:t>
-                  </w:r>
-                  <w:r>
-                    <w:t xml:space="preserve"> request list from database</w:t>
-                  </w:r>
-                </w:p>
-              </w:tc>
-              <w:tc>
-                <w:tcPr>
-                  <w:tcW w:w="4548" w:type="dxa"/>
-                </w:tcPr>
-                <w:p>
-                  <w:r>
-                    <w:t>Display error message: “</w:t>
-                  </w:r>
-                  <w:proofErr w:type="spellStart"/>
-                  <w:r>
-                    <w:t>Không</w:t>
-                  </w:r>
-                  <w:proofErr w:type="spellEnd"/>
-                  <w:r>
-                    <w:t xml:space="preserve"> </w:t>
-                  </w:r>
-                  <w:proofErr w:type="spellStart"/>
-                  <w:r>
-                    <w:t>lấy</w:t>
-                  </w:r>
-                  <w:proofErr w:type="spellEnd"/>
-                  <w:r>
-                    <w:t xml:space="preserve"> </w:t>
-                  </w:r>
-                  <w:proofErr w:type="spellStart"/>
-                  <w:r>
-                    <w:t>được</w:t>
-                  </w:r>
-                  <w:proofErr w:type="spellEnd"/>
-                  <w:r>
-                    <w:t xml:space="preserve"> </w:t>
-                  </w:r>
-                  <w:proofErr w:type="spellStart"/>
-                  <w:r>
-                    <w:t>dữ</w:t>
-                  </w:r>
-                  <w:proofErr w:type="spellEnd"/>
-                  <w:r>
-                    <w:t xml:space="preserve"> </w:t>
-                  </w:r>
-                  <w:proofErr w:type="spellStart"/>
-                  <w:r>
-                    <w:t>liệu</w:t>
-                  </w:r>
-                  <w:proofErr w:type="spellEnd"/>
-                  <w:r>
-                    <w:t xml:space="preserve"> </w:t>
-                  </w:r>
-                  <w:proofErr w:type="spellStart"/>
-                  <w:r>
-                    <w:t>toàn</w:t>
-                  </w:r>
-                  <w:proofErr w:type="spellEnd"/>
-                  <w:r>
-                    <w:t xml:space="preserve"> </w:t>
-                  </w:r>
-                  <w:proofErr w:type="spellStart"/>
-                  <w:r>
-                    <w:t>bộ</w:t>
-                  </w:r>
-                  <w:proofErr w:type="spellEnd"/>
-                  <w:r>
-                    <w:t xml:space="preserve"> </w:t>
-                  </w:r>
-                  <w:proofErr w:type="spellStart"/>
-                  <w:r>
-                    <w:t>yêu</w:t>
-                  </w:r>
-                  <w:proofErr w:type="spellEnd"/>
-                  <w:r>
-                    <w:t xml:space="preserve"> </w:t>
-                  </w:r>
-                  <w:proofErr w:type="spellStart"/>
-                  <w:r>
-                    <w:t>cầu</w:t>
-                  </w:r>
-                  <w:proofErr w:type="spellEnd"/>
-                  <w:r>
-                    <w:t xml:space="preserve"> </w:t>
-                  </w:r>
-                  <w:proofErr w:type="spellStart"/>
-                  <w:r>
-                    <w:t>thuê</w:t>
-                  </w:r>
-                  <w:proofErr w:type="spellEnd"/>
-                  <w:r>
-                    <w:t xml:space="preserve"> </w:t>
-                  </w:r>
-                  <w:proofErr w:type="spellStart"/>
-                  <w:r>
-                    <w:t>thiết</w:t>
-                  </w:r>
-                  <w:proofErr w:type="spellEnd"/>
-                  <w:r>
-                    <w:t xml:space="preserve"> </w:t>
-                  </w:r>
-                  <w:proofErr w:type="spellStart"/>
-                  <w:r>
-                    <w:t>bị</w:t>
-                  </w:r>
-                  <w:proofErr w:type="spellEnd"/>
-                  <w:r>
-                    <w:t xml:space="preserve">. </w:t>
-                  </w:r>
-                  <w:proofErr w:type="spellStart"/>
-                  <w:r>
-                    <w:t>Xin</w:t>
-                  </w:r>
-                  <w:proofErr w:type="spellEnd"/>
-                  <w:r>
-                    <w:t xml:space="preserve"> </w:t>
-                  </w:r>
-                  <w:proofErr w:type="spellStart"/>
-                  <w:r>
-                    <w:t>vui</w:t>
-                  </w:r>
-                  <w:proofErr w:type="spellEnd"/>
-                  <w:r>
-                    <w:t xml:space="preserve"> </w:t>
-                  </w:r>
-                  <w:proofErr w:type="spellStart"/>
-                  <w:r>
-                    <w:t>lòng</w:t>
-                  </w:r>
-                  <w:proofErr w:type="spellEnd"/>
-                  <w:r>
-                    <w:t xml:space="preserve"> </w:t>
-                  </w:r>
-                  <w:proofErr w:type="spellStart"/>
-                  <w:r>
-                    <w:t>thử</w:t>
-                  </w:r>
-                  <w:proofErr w:type="spellEnd"/>
-                  <w:r>
-                    <w:t xml:space="preserve"> </w:t>
-                  </w:r>
-                  <w:proofErr w:type="spellStart"/>
-                  <w:r>
-                    <w:t>lại</w:t>
-                  </w:r>
-                  <w:proofErr w:type="spellEnd"/>
-                  <w:r>
-                    <w:t>”</w:t>
-                  </w:r>
-                </w:p>
-              </w:tc>
-            </w:tr>
-          </w:tbl>
-          <w:p>
-            <w:pPr>
-              <w:rPr>
-                <w:b/>
-              </w:rPr>
-            </w:pPr>
-          </w:p>
-          <w:p>
             <w:pPr>
               <w:keepNext/>
             </w:pPr>
@@ -21859,7 +21493,6 @@
               <w:rPr>
                 <w:b/>
               </w:rPr>
-              <w:lastRenderedPageBreak/>
               <w:t xml:space="preserve">Relationships: </w:t>
             </w:r>
             <w:r>
@@ -21913,28 +21546,6 @@
         </w:tc>
       </w:tr>
     </w:tbl>
-    <w:p/>
-    <w:p/>
-    <w:p/>
-    <w:p/>
-    <w:p/>
-    <w:p/>
-    <w:p/>
-    <w:p/>
-    <w:p/>
-    <w:p/>
-    <w:p/>
-    <w:p/>
-    <w:p/>
-    <w:p/>
-    <w:p/>
-    <w:p/>
-    <w:p/>
-    <w:p/>
-    <w:p/>
-    <w:p/>
-    <w:p/>
-    <w:p/>
     <w:p>
       <w:pPr>
         <w:pStyle w:val="Heading5"/>
@@ -22024,14 +21635,27 @@
       <w:r>
         <w:t xml:space="preserve">Figure </w:t>
       </w:r>
-      <w:fldSimple w:instr=" SEQ Figure \* ARABIC ">
-        <w:r>
-          <w:rPr>
-            <w:noProof/>
-          </w:rPr>
-          <w:t>37</w:t>
-        </w:r>
-      </w:fldSimple>
+      <w:r>
+        <w:fldChar w:fldCharType="begin"/>
+      </w:r>
+      <w:r>
+        <w:instrText xml:space="preserve"> SEQ Figure \* ARABIC </w:instrText>
+      </w:r>
+      <w:r>
+        <w:fldChar w:fldCharType="separate"/>
+      </w:r>
+      <w:r>
+        <w:rPr>
+          <w:noProof/>
+        </w:rPr>
+        <w:t>37</w:t>
+      </w:r>
+      <w:r>
+        <w:rPr>
+          <w:noProof/>
+        </w:rPr>
+        <w:fldChar w:fldCharType="end"/>
+      </w:r>
       <w:r>
         <w:t xml:space="preserve">: &lt;Manager&gt; </w:t>
       </w:r>
@@ -23526,6 +23150,32 @@
               <w:t>Alternative Scenario:</w:t>
             </w:r>
           </w:p>
+          <w:p>
+            <w:pPr>
+              <w:pStyle w:val="ListParagraph"/>
+              <w:numPr>
+                <w:ilvl w:val="0"/>
+                <w:numId w:val="2"/>
+              </w:numPr>
+            </w:pPr>
+            <w:r>
+              <w:rPr>
+                <w:lang w:val="en-US"/>
+              </w:rPr>
+              <w:t>N/A</w:t>
+            </w:r>
+          </w:p>
+          <w:p>
+            <w:r>
+              <w:rPr>
+                <w:b/>
+              </w:rPr>
+              <w:t>Exceptions:</w:t>
+            </w:r>
+            <w:r>
+              <w:t xml:space="preserve"> </w:t>
+            </w:r>
+          </w:p>
           <w:tbl>
             <w:tblPr>
               <w:tblStyle w:val="TableGrid"/>
@@ -23590,110 +23240,8 @@
                   <w:pPr>
                     <w:jc w:val="center"/>
                   </w:pPr>
-                </w:p>
-              </w:tc>
-              <w:tc>
-                <w:tcPr>
-                  <w:tcW w:w="3240" w:type="dxa"/>
-                </w:tcPr>
-                <w:p>
-                  <w:r>
-                    <w:t>.</w:t>
-                  </w:r>
-                </w:p>
-              </w:tc>
-              <w:tc>
-                <w:tcPr>
-                  <w:tcW w:w="4548" w:type="dxa"/>
-                </w:tcPr>
-                <w:p/>
-              </w:tc>
-            </w:tr>
-          </w:tbl>
-          <w:p>
-            <w:pPr>
-              <w:rPr>
-                <w:b/>
-              </w:rPr>
-            </w:pPr>
-          </w:p>
-          <w:p>
-            <w:r>
-              <w:rPr>
-                <w:b/>
-              </w:rPr>
-              <w:lastRenderedPageBreak/>
-              <w:t>Exceptions:</w:t>
-            </w:r>
-            <w:r>
-              <w:t xml:space="preserve"> </w:t>
-            </w:r>
-          </w:p>
-          <w:tbl>
-            <w:tblPr>
-              <w:tblStyle w:val="TableGrid"/>
-              <w:tblW w:w="0" w:type="auto"/>
-              <w:tblLook w:val="04A0" w:firstRow="1" w:lastRow="0" w:firstColumn="1" w:lastColumn="0" w:noHBand="0" w:noVBand="1"/>
-            </w:tblPr>
-            <w:tblGrid>
-              <w:gridCol w:w="985"/>
-              <w:gridCol w:w="3240"/>
-              <w:gridCol w:w="4548"/>
-            </w:tblGrid>
-            <w:tr>
-              <w:tc>
-                <w:tcPr>
-                  <w:tcW w:w="985" w:type="dxa"/>
-                  <w:shd w:val="clear" w:color="auto" w:fill="D9D9D9" w:themeFill="background1" w:themeFillShade="D9"/>
-                </w:tcPr>
-                <w:p>
-                  <w:pPr>
-                    <w:jc w:val="center"/>
-                  </w:pPr>
-                  <w:r>
-                    <w:t>No</w:t>
-                  </w:r>
-                </w:p>
-              </w:tc>
-              <w:tc>
-                <w:tcPr>
-                  <w:tcW w:w="3240" w:type="dxa"/>
-                  <w:shd w:val="clear" w:color="auto" w:fill="D9D9D9" w:themeFill="background1" w:themeFillShade="D9"/>
-                </w:tcPr>
-                <w:p>
-                  <w:pPr>
-                    <w:jc w:val="center"/>
-                  </w:pPr>
-                  <w:r>
-                    <w:t>Actor Action</w:t>
-                  </w:r>
-                </w:p>
-              </w:tc>
-              <w:tc>
-                <w:tcPr>
-                  <w:tcW w:w="4548" w:type="dxa"/>
-                  <w:shd w:val="clear" w:color="auto" w:fill="D9D9D9" w:themeFill="background1" w:themeFillShade="D9"/>
-                </w:tcPr>
-                <w:p>
-                  <w:pPr>
-                    <w:jc w:val="center"/>
-                  </w:pPr>
-                  <w:r>
-                    <w:t>System Response</w:t>
-                  </w:r>
-                </w:p>
-              </w:tc>
-            </w:tr>
-            <w:tr>
-              <w:tc>
-                <w:tcPr>
-                  <w:tcW w:w="985" w:type="dxa"/>
-                </w:tcPr>
-                <w:p>
-                  <w:pPr>
-                    <w:jc w:val="center"/>
-                  </w:pPr>
-                  <w:r>
+                  <w:r>
+                    <w:lastRenderedPageBreak/>
                     <w:t>1</w:t>
                   </w:r>
                 </w:p>
@@ -23956,26 +23504,13 @@
       </w:tr>
     </w:tbl>
     <w:p/>
-    <w:p/>
-    <w:p/>
-    <w:p/>
-    <w:p/>
-    <w:p/>
-    <w:p/>
-    <w:p/>
-    <w:p/>
-    <w:p/>
-    <w:p/>
-    <w:p/>
-    <w:p/>
-    <w:p/>
-    <w:p/>
     <w:p>
       <w:pPr>
         <w:pStyle w:val="Heading5"/>
       </w:pPr>
+      <w:bookmarkStart w:id="0" w:name="_GoBack"/>
+      <w:bookmarkEnd w:id="0"/>
       <w:r>
-        <w:lastRenderedPageBreak/>
         <w:t xml:space="preserve">&lt;Manager&gt; </w:t>
       </w:r>
       <w:r>
@@ -24059,14 +23594,27 @@
       <w:r>
         <w:t xml:space="preserve">Figure </w:t>
       </w:r>
-      <w:fldSimple w:instr=" SEQ Figure \* ARABIC ">
-        <w:r>
-          <w:rPr>
-            <w:noProof/>
-          </w:rPr>
-          <w:t>37</w:t>
-        </w:r>
-      </w:fldSimple>
+      <w:r>
+        <w:fldChar w:fldCharType="begin"/>
+      </w:r>
+      <w:r>
+        <w:instrText xml:space="preserve"> SEQ Figure \* ARABIC </w:instrText>
+      </w:r>
+      <w:r>
+        <w:fldChar w:fldCharType="separate"/>
+      </w:r>
+      <w:r>
+        <w:rPr>
+          <w:noProof/>
+        </w:rPr>
+        <w:t>37</w:t>
+      </w:r>
+      <w:r>
+        <w:rPr>
+          <w:noProof/>
+        </w:rPr>
+        <w:fldChar w:fldCharType="end"/>
+      </w:r>
       <w:r>
         <w:t xml:space="preserve">: &lt;Manager&gt; </w:t>
       </w:r>
@@ -24382,6 +23930,7 @@
               <w:rPr>
                 <w:b/>
               </w:rPr>
+              <w:lastRenderedPageBreak/>
               <w:t>Summary:</w:t>
             </w:r>
           </w:p>
@@ -24737,7 +24286,6 @@
               <w:rPr>
                 <w:b/>
               </w:rPr>
-              <w:lastRenderedPageBreak/>
               <w:t>Post Conditions:</w:t>
             </w:r>
           </w:p>
@@ -25636,6 +25184,7 @@
                       <w:rFonts w:eastAsiaTheme="minorEastAsia"/>
                       <w:lang w:val="en-US"/>
                     </w:rPr>
+                    <w:lastRenderedPageBreak/>
                     <w:t>Khách</w:t>
                   </w:r>
                   <w:proofErr w:type="spellEnd"/>
@@ -26061,6 +25610,7 @@
                     <w:jc w:val="center"/>
                   </w:pPr>
                   <w:r>
+                    <w:lastRenderedPageBreak/>
                     <w:t>3</w:t>
                   </w:r>
                 </w:p>
@@ -26610,10 +26160,7 @@
         </w:tc>
       </w:tr>
     </w:tbl>
-    <w:p>
-      <w:bookmarkStart w:id="0" w:name="_GoBack"/>
-      <w:bookmarkEnd w:id="0"/>
-    </w:p>
+    <w:p/>
     <w:sectPr>
       <w:pgSz w:w="12240" w:h="15840"/>
       <w:pgMar w:top="1440" w:right="1440" w:bottom="1440" w:left="1440" w:header="720" w:footer="720" w:gutter="0"/>
